--- a/NNNS_SAP_brody's_version.docx
+++ b/NNNS_SAP_brody's_version.docx
@@ -1,6 +1,6 @@
 
 <file path=word/document.xml><?xml version="1.0" encoding="utf-8"?>
-<w:document xmlns:wpc="http://schemas.microsoft.com/office/word/2010/wordprocessingCanvas" xmlns:cx="http://schemas.microsoft.com/office/drawing/2014/chartex" xmlns:cx1="http://schemas.microsoft.com/office/drawing/2015/9/8/chartex" xmlns:cx2="http://schemas.microsoft.com/office/drawing/2015/10/21/chartex" xmlns:cx3="http://schemas.microsoft.com/office/drawing/2016/5/9/chartex" xmlns:cx4="http://schemas.microsoft.com/office/drawing/2016/5/10/chartex" xmlns:cx5="http://schemas.microsoft.com/office/drawing/2016/5/11/chartex" xmlns:cx6="http://schemas.microsoft.com/office/drawing/2016/5/12/chartex" xmlns:cx7="http://schemas.microsoft.com/office/drawing/2016/5/13/chartex" xmlns:cx8="http://schemas.microsoft.com/office/drawing/2016/5/14/chartex" xmlns:mc="http://schemas.openxmlformats.org/markup-compatibility/2006" xmlns:aink="http://schemas.microsoft.com/office/drawing/2016/ink" xmlns:am3d="http://schemas.microsoft.com/office/drawing/2017/model3d" xmlns:o="urn:schemas-microsoft-com:office:office" xmlns:oel="http://schemas.microsoft.com/office/2019/extlst" xmlns:r="http://schemas.openxmlformats.org/officeDocument/2006/relationships" xmlns:m="http://schemas.openxmlformats.org/officeDocument/2006/math" xmlns:v="urn:schemas-microsoft-com:vml" xmlns:wp14="http://schemas.microsoft.com/office/word/2010/wordprocessingDrawing" xmlns:wp="http://schemas.openxmlformats.org/drawingml/2006/wordprocessingDrawing" xmlns:w10="urn:schemas-microsoft-com:office:word" xmlns:w="http://schemas.openxmlformats.org/wordprocessingml/2006/main" xmlns:w14="http://schemas.microsoft.com/office/word/2010/wordml" xmlns:w15="http://schemas.microsoft.com/office/word/2012/wordml" xmlns:w16cex="http://schemas.microsoft.com/office/word/2018/wordml/cex" xmlns:w16cid="http://schemas.microsoft.com/office/word/2016/wordml/cid" xmlns:w16="http://schemas.microsoft.com/office/word/2018/wordml" xmlns:w16du="http://schemas.microsoft.com/office/word/2023/wordml/word16du" xmlns:w16sdtdh="http://schemas.microsoft.com/office/word/2020/wordml/sdtdatahash" xmlns:w16se="http://schemas.microsoft.com/office/word/2015/wordml/symex" xmlns:wpg="http://schemas.microsoft.com/office/word/2010/wordprocessingGroup" xmlns:wpi="http://schemas.microsoft.com/office/word/2010/wordprocessingInk" xmlns:wne="http://schemas.microsoft.com/office/word/2006/wordml" xmlns:wps="http://schemas.microsoft.com/office/word/2010/wordprocessingShape" mc:Ignorable="w14 w15 w16se w16cid w16 w16cex w16sdtdh w16du wp14">
+<w:document xmlns:wpc="http://schemas.microsoft.com/office/word/2010/wordprocessingCanvas" xmlns:cx="http://schemas.microsoft.com/office/drawing/2014/chartex" xmlns:cx1="http://schemas.microsoft.com/office/drawing/2015/9/8/chartex" xmlns:cx2="http://schemas.microsoft.com/office/drawing/2015/10/21/chartex" xmlns:cx3="http://schemas.microsoft.com/office/drawing/2016/5/9/chartex" xmlns:cx4="http://schemas.microsoft.com/office/drawing/2016/5/10/chartex" xmlns:cx5="http://schemas.microsoft.com/office/drawing/2016/5/11/chartex" xmlns:cx6="http://schemas.microsoft.com/office/drawing/2016/5/12/chartex" xmlns:cx7="http://schemas.microsoft.com/office/drawing/2016/5/13/chartex" xmlns:cx8="http://schemas.microsoft.com/office/drawing/2016/5/14/chartex" xmlns:mc="http://schemas.openxmlformats.org/markup-compatibility/2006" xmlns:aink="http://schemas.microsoft.com/office/drawing/2016/ink" xmlns:am3d="http://schemas.microsoft.com/office/drawing/2017/model3d" xmlns:o="urn:schemas-microsoft-com:office:office" xmlns:oel="http://schemas.microsoft.com/office/2019/extlst" xmlns:r="http://schemas.openxmlformats.org/officeDocument/2006/relationships" xmlns:m="http://schemas.openxmlformats.org/officeDocument/2006/math" xmlns:v="urn:schemas-microsoft-com:vml" xmlns:wp14="http://schemas.microsoft.com/office/word/2010/wordprocessingDrawing" xmlns:wp="http://schemas.openxmlformats.org/drawingml/2006/wordprocessingDrawing" xmlns:w10="urn:schemas-microsoft-com:office:word" xmlns:w="http://schemas.openxmlformats.org/wordprocessingml/2006/main" xmlns:w14="http://schemas.microsoft.com/office/word/2010/wordml" xmlns:w15="http://schemas.microsoft.com/office/word/2012/wordml" xmlns:w16cex="http://schemas.microsoft.com/office/word/2018/wordml/cex" xmlns:w16cid="http://schemas.microsoft.com/office/word/2016/wordml/cid" xmlns:w16="http://schemas.microsoft.com/office/word/2018/wordml" xmlns:w16sdtdh="http://schemas.microsoft.com/office/word/2020/wordml/sdtdatahash" xmlns:w16se="http://schemas.microsoft.com/office/word/2015/wordml/symex" xmlns:wpg="http://schemas.microsoft.com/office/word/2010/wordprocessingGroup" xmlns:wpi="http://schemas.microsoft.com/office/word/2010/wordprocessingInk" xmlns:wne="http://schemas.microsoft.com/office/word/2006/wordml" xmlns:wps="http://schemas.microsoft.com/office/word/2010/wordprocessingShape" mc:Ignorable="w14 w15 w16se w16cid w16 w16cex w16sdtdh wp14">
   <w:body>
     <w:p>
       <w:pPr>
@@ -712,7 +712,16 @@
           <w:sz w:val="24"/>
           <w:szCs w:val="24"/>
         </w:rPr>
-        <w:t xml:space="preserve">. More specifically, we aim to examine the association between lower pre- and post-op attention scores and decreased percentage of oral feeds at discharge. Additionally, we seek to investigate whether lower pre- and post-op attention scores are associated with an extended time to achieve full oral feeds following cardiac surgery. </w:t>
+        <w:t xml:space="preserve">. More specifically, we aim to examine the association between lower pre- and post-op attention scores and decreased percentage of oral feeds at discharge. Additionally, we seek to investigate </w:t>
+      </w:r>
+      <w:r>
+        <w:rPr>
+          <w:rFonts w:ascii="Times New Roman" w:hAnsi="Times New Roman" w:cs="Times New Roman"/>
+          <w:sz w:val="24"/>
+          <w:szCs w:val="24"/>
+        </w:rPr>
+        <w:lastRenderedPageBreak/>
+        <w:t xml:space="preserve">whether lower pre- and post-op attention scores are associated with an extended time to achieve full oral feeds following cardiac surgery. </w:t>
       </w:r>
     </w:p>
     <w:p>
@@ -1157,7 +1166,6 @@
                 <w:szCs w:val="24"/>
               </w:rPr>
             </w:pPr>
-            <w:proofErr w:type="spellStart"/>
             <w:r>
               <w:rPr>
                 <w:rFonts w:ascii="Times" w:hAnsi="Times" w:cs="Times"/>
@@ -1167,7 +1175,6 @@
               </w:rPr>
               <w:t>record_id</w:t>
             </w:r>
-            <w:proofErr w:type="spellEnd"/>
           </w:p>
         </w:tc>
         <w:tc>
@@ -1361,7 +1368,6 @@
                 <w:szCs w:val="24"/>
               </w:rPr>
             </w:pPr>
-            <w:proofErr w:type="spellStart"/>
             <w:r>
               <w:rPr>
                 <w:rFonts w:ascii="Times" w:hAnsi="Times" w:cs="Times"/>
@@ -1369,17 +1375,7 @@
                 <w:sz w:val="24"/>
                 <w:szCs w:val="24"/>
               </w:rPr>
-              <w:t>Age.at.Surgery..days</w:t>
-            </w:r>
-            <w:proofErr w:type="spellEnd"/>
-            <w:r>
-              <w:rPr>
-                <w:rFonts w:ascii="Times" w:hAnsi="Times" w:cs="Times"/>
-                <w:b/>
-                <w:sz w:val="24"/>
-                <w:szCs w:val="24"/>
-              </w:rPr>
-              <w:t>.</w:t>
+              <w:t>Age.at.Surgery..days.</w:t>
             </w:r>
           </w:p>
         </w:tc>
@@ -1574,7 +1570,6 @@
                 <w:szCs w:val="24"/>
               </w:rPr>
             </w:pPr>
-            <w:proofErr w:type="spellStart"/>
             <w:r>
               <w:rPr>
                 <w:rFonts w:ascii="Times" w:hAnsi="Times" w:cs="Times"/>
@@ -1584,7 +1579,6 @@
               </w:rPr>
               <w:t>Genetic.Syndrome.or.Chromosomal.Abnormality</w:t>
             </w:r>
-            <w:proofErr w:type="spellEnd"/>
           </w:p>
         </w:tc>
         <w:tc>
@@ -1688,7 +1682,6 @@
                 <w:szCs w:val="24"/>
               </w:rPr>
             </w:pPr>
-            <w:proofErr w:type="spellStart"/>
             <w:r>
               <w:rPr>
                 <w:rFonts w:ascii="Times" w:hAnsi="Times" w:cs="Times"/>
@@ -1698,7 +1691,6 @@
               </w:rPr>
               <w:t>Cardiac.Anatomy</w:t>
             </w:r>
-            <w:proofErr w:type="spellEnd"/>
           </w:p>
         </w:tc>
         <w:tc>
@@ -1846,7 +1838,6 @@
                 <w:szCs w:val="24"/>
               </w:rPr>
             </w:pPr>
-            <w:proofErr w:type="spellStart"/>
             <w:r>
               <w:rPr>
                 <w:rFonts w:ascii="Times" w:hAnsi="Times" w:cs="Times"/>
@@ -1856,7 +1847,6 @@
               </w:rPr>
               <w:t>GI.Complication</w:t>
             </w:r>
-            <w:proofErr w:type="spellEnd"/>
           </w:p>
         </w:tc>
         <w:tc>
@@ -1960,7 +1950,6 @@
                 <w:szCs w:val="24"/>
               </w:rPr>
             </w:pPr>
-            <w:proofErr w:type="spellStart"/>
             <w:r>
               <w:rPr>
                 <w:rFonts w:ascii="Times" w:hAnsi="Times" w:cs="Times"/>
@@ -1968,17 +1957,8 @@
                 <w:sz w:val="24"/>
                 <w:szCs w:val="24"/>
               </w:rPr>
-              <w:t>Length.of.Stay..days</w:t>
-            </w:r>
-            <w:proofErr w:type="spellEnd"/>
-            <w:r>
-              <w:rPr>
-                <w:rFonts w:ascii="Times" w:hAnsi="Times" w:cs="Times"/>
-                <w:b/>
-                <w:sz w:val="24"/>
-                <w:szCs w:val="24"/>
-              </w:rPr>
-              <w:t>.</w:t>
+              <w:lastRenderedPageBreak/>
+              <w:t>Length.of.Stay..days.</w:t>
             </w:r>
           </w:p>
         </w:tc>
@@ -2061,7 +2041,6 @@
                 <w:szCs w:val="24"/>
               </w:rPr>
             </w:pPr>
-            <w:proofErr w:type="spellStart"/>
             <w:r>
               <w:rPr>
                 <w:rFonts w:ascii="Times" w:hAnsi="Times" w:cs="Times"/>
@@ -2069,17 +2048,7 @@
                 <w:sz w:val="24"/>
                 <w:szCs w:val="24"/>
               </w:rPr>
-              <w:t>Length.of.intubation..days</w:t>
-            </w:r>
-            <w:proofErr w:type="spellEnd"/>
-            <w:r>
-              <w:rPr>
-                <w:rFonts w:ascii="Times" w:hAnsi="Times" w:cs="Times"/>
-                <w:b/>
-                <w:sz w:val="24"/>
-                <w:szCs w:val="24"/>
-              </w:rPr>
-              <w:t>.</w:t>
+              <w:t>Length.of.intubation..days.</w:t>
             </w:r>
           </w:p>
         </w:tc>
@@ -2162,7 +2131,6 @@
                 <w:szCs w:val="24"/>
               </w:rPr>
             </w:pPr>
-            <w:proofErr w:type="spellStart"/>
             <w:r>
               <w:rPr>
                 <w:rFonts w:ascii="Times" w:hAnsi="Times" w:cs="Times"/>
@@ -2172,7 +2140,6 @@
               </w:rPr>
               <w:t>Extubation.failure</w:t>
             </w:r>
-            <w:proofErr w:type="spellEnd"/>
           </w:p>
         </w:tc>
         <w:tc>
@@ -2276,7 +2243,6 @@
                 <w:szCs w:val="24"/>
               </w:rPr>
             </w:pPr>
-            <w:proofErr w:type="spellStart"/>
             <w:r>
               <w:rPr>
                 <w:rFonts w:ascii="Times" w:hAnsi="Times" w:cs="Times"/>
@@ -2284,17 +2250,7 @@
                 <w:sz w:val="24"/>
                 <w:szCs w:val="24"/>
               </w:rPr>
-              <w:t>bypass.used</w:t>
-            </w:r>
-            <w:proofErr w:type="spellEnd"/>
-            <w:r>
-              <w:rPr>
-                <w:rFonts w:ascii="Times" w:hAnsi="Times" w:cs="Times"/>
-                <w:b/>
-                <w:sz w:val="24"/>
-                <w:szCs w:val="24"/>
-              </w:rPr>
-              <w:t>.</w:t>
+              <w:t>bypass.used.</w:t>
             </w:r>
           </w:p>
         </w:tc>
@@ -2399,7 +2355,6 @@
                 <w:szCs w:val="24"/>
               </w:rPr>
             </w:pPr>
-            <w:proofErr w:type="spellStart"/>
             <w:r>
               <w:rPr>
                 <w:rFonts w:ascii="Times" w:hAnsi="Times" w:cs="Times"/>
@@ -2407,17 +2362,7 @@
                 <w:sz w:val="24"/>
                 <w:szCs w:val="24"/>
               </w:rPr>
-              <w:t>bypass.time..min</w:t>
-            </w:r>
-            <w:proofErr w:type="spellEnd"/>
-            <w:r>
-              <w:rPr>
-                <w:rFonts w:ascii="Times" w:hAnsi="Times" w:cs="Times"/>
-                <w:b/>
-                <w:sz w:val="24"/>
-                <w:szCs w:val="24"/>
-              </w:rPr>
-              <w:t>.</w:t>
+              <w:t>bypass.time..min.</w:t>
             </w:r>
           </w:p>
         </w:tc>
@@ -2500,7 +2445,6 @@
                 <w:szCs w:val="24"/>
               </w:rPr>
             </w:pPr>
-            <w:proofErr w:type="spellStart"/>
             <w:r>
               <w:rPr>
                 <w:rFonts w:ascii="Times" w:hAnsi="Times" w:cs="Times"/>
@@ -2510,7 +2454,6 @@
               </w:rPr>
               <w:t>Neurologic.Complication</w:t>
             </w:r>
-            <w:proofErr w:type="spellEnd"/>
           </w:p>
         </w:tc>
         <w:tc>
@@ -2613,7 +2556,6 @@
                 <w:szCs w:val="24"/>
               </w:rPr>
             </w:pPr>
-            <w:proofErr w:type="spellStart"/>
             <w:r>
               <w:rPr>
                 <w:rFonts w:ascii="Times" w:hAnsi="Times" w:cs="Times"/>
@@ -2622,7 +2564,6 @@
               </w:rPr>
               <w:t>Pre.Op.NNNS.habituation.score</w:t>
             </w:r>
-            <w:proofErr w:type="spellEnd"/>
           </w:p>
         </w:tc>
         <w:tc>
@@ -2700,7 +2641,6 @@
                 <w:szCs w:val="24"/>
               </w:rPr>
             </w:pPr>
-            <w:proofErr w:type="spellStart"/>
             <w:r>
               <w:rPr>
                 <w:rFonts w:ascii="Times" w:hAnsi="Times" w:cs="Times"/>
@@ -2710,7 +2650,6 @@
               </w:rPr>
               <w:t>Pre.Op.NNNS.attention.score</w:t>
             </w:r>
-            <w:proofErr w:type="spellEnd"/>
           </w:p>
         </w:tc>
         <w:tc>
@@ -2791,7 +2730,6 @@
                 <w:szCs w:val="24"/>
               </w:rPr>
             </w:pPr>
-            <w:proofErr w:type="spellStart"/>
             <w:r>
               <w:rPr>
                 <w:rFonts w:ascii="Times" w:hAnsi="Times" w:cs="Times"/>
@@ -2800,7 +2738,6 @@
               </w:rPr>
               <w:t>Pre.Op.NNNS.handling.score</w:t>
             </w:r>
-            <w:proofErr w:type="spellEnd"/>
           </w:p>
         </w:tc>
         <w:tc>
@@ -2877,7 +2814,6 @@
                 <w:szCs w:val="24"/>
               </w:rPr>
             </w:pPr>
-            <w:proofErr w:type="spellStart"/>
             <w:r>
               <w:rPr>
                 <w:rFonts w:ascii="Times" w:hAnsi="Times" w:cs="Times"/>
@@ -2886,7 +2822,6 @@
               </w:rPr>
               <w:t>Pre.Op.NNNS.Quality.of.Movement.Score</w:t>
             </w:r>
-            <w:proofErr w:type="spellEnd"/>
           </w:p>
         </w:tc>
         <w:tc>
@@ -2963,7 +2898,6 @@
                 <w:szCs w:val="24"/>
               </w:rPr>
             </w:pPr>
-            <w:proofErr w:type="spellStart"/>
             <w:r>
               <w:rPr>
                 <w:rFonts w:ascii="Times" w:hAnsi="Times" w:cs="Times"/>
@@ -2972,7 +2906,6 @@
               </w:rPr>
               <w:t>Pre.Op.NNNS.Regulation.Score</w:t>
             </w:r>
-            <w:proofErr w:type="spellEnd"/>
           </w:p>
         </w:tc>
         <w:tc>
@@ -3049,7 +2982,6 @@
                 <w:szCs w:val="24"/>
               </w:rPr>
             </w:pPr>
-            <w:proofErr w:type="spellStart"/>
             <w:r>
               <w:rPr>
                 <w:rFonts w:ascii="Times" w:hAnsi="Times" w:cs="Times"/>
@@ -3058,7 +2990,6 @@
               </w:rPr>
               <w:t>Pre.Op.NNNS.Non.Optimal.Reflexes.Score</w:t>
             </w:r>
-            <w:proofErr w:type="spellEnd"/>
           </w:p>
         </w:tc>
         <w:tc>
@@ -3135,7 +3066,6 @@
                 <w:szCs w:val="24"/>
               </w:rPr>
             </w:pPr>
-            <w:proofErr w:type="spellStart"/>
             <w:r>
               <w:rPr>
                 <w:rFonts w:ascii="Times" w:hAnsi="Times" w:cs="Times"/>
@@ -3144,7 +3074,6 @@
               </w:rPr>
               <w:t>Pre.Op.NNNS.Stress.Score</w:t>
             </w:r>
-            <w:proofErr w:type="spellEnd"/>
           </w:p>
         </w:tc>
         <w:tc>
@@ -3221,7 +3150,6 @@
                 <w:szCs w:val="24"/>
               </w:rPr>
             </w:pPr>
-            <w:proofErr w:type="spellStart"/>
             <w:r>
               <w:rPr>
                 <w:rFonts w:ascii="Times" w:hAnsi="Times" w:cs="Times"/>
@@ -3230,7 +3158,6 @@
               </w:rPr>
               <w:t>Pre.Op.NNNS.Arousal.Score</w:t>
             </w:r>
-            <w:proofErr w:type="spellEnd"/>
           </w:p>
         </w:tc>
         <w:tc>
@@ -3307,7 +3234,6 @@
                 <w:szCs w:val="24"/>
               </w:rPr>
             </w:pPr>
-            <w:proofErr w:type="spellStart"/>
             <w:r>
               <w:rPr>
                 <w:rFonts w:ascii="Times" w:hAnsi="Times" w:cs="Times"/>
@@ -3316,7 +3242,6 @@
               </w:rPr>
               <w:t>Pre.Op.NNNS.Hypertonic.Score</w:t>
             </w:r>
-            <w:proofErr w:type="spellEnd"/>
           </w:p>
         </w:tc>
         <w:tc>
@@ -3393,7 +3318,6 @@
                 <w:szCs w:val="24"/>
               </w:rPr>
             </w:pPr>
-            <w:proofErr w:type="spellStart"/>
             <w:r>
               <w:rPr>
                 <w:rFonts w:ascii="Times" w:hAnsi="Times" w:cs="Times"/>
@@ -3402,7 +3326,6 @@
               </w:rPr>
               <w:t>Pre.Op.NNNS.Hypotonic.Score</w:t>
             </w:r>
-            <w:proofErr w:type="spellEnd"/>
           </w:p>
         </w:tc>
         <w:tc>
@@ -3479,7 +3402,6 @@
                 <w:szCs w:val="24"/>
               </w:rPr>
             </w:pPr>
-            <w:proofErr w:type="spellStart"/>
             <w:r>
               <w:rPr>
                 <w:rFonts w:ascii="Times" w:hAnsi="Times" w:cs="Times"/>
@@ -3488,7 +3410,6 @@
               </w:rPr>
               <w:t>Pre.Op.NNNS.Asymmetry.Score</w:t>
             </w:r>
-            <w:proofErr w:type="spellEnd"/>
           </w:p>
         </w:tc>
         <w:tc>
@@ -3565,7 +3486,6 @@
                 <w:szCs w:val="24"/>
               </w:rPr>
             </w:pPr>
-            <w:proofErr w:type="spellStart"/>
             <w:r>
               <w:rPr>
                 <w:rFonts w:ascii="Times" w:hAnsi="Times" w:cs="Times"/>
@@ -3574,7 +3494,6 @@
               </w:rPr>
               <w:t>Pre.Op.NNNS.Excitability.Score</w:t>
             </w:r>
-            <w:proofErr w:type="spellEnd"/>
           </w:p>
         </w:tc>
         <w:tc>
@@ -3651,7 +3570,6 @@
                 <w:szCs w:val="24"/>
               </w:rPr>
             </w:pPr>
-            <w:proofErr w:type="spellStart"/>
             <w:r>
               <w:rPr>
                 <w:rFonts w:ascii="Times" w:hAnsi="Times" w:cs="Times"/>
@@ -3660,7 +3578,6 @@
               </w:rPr>
               <w:t>Pre.Op.NNNS.Lethargy.Score</w:t>
             </w:r>
-            <w:proofErr w:type="spellEnd"/>
           </w:p>
         </w:tc>
         <w:tc>
@@ -3738,7 +3655,6 @@
                 <w:szCs w:val="24"/>
               </w:rPr>
             </w:pPr>
-            <w:proofErr w:type="spellStart"/>
             <w:r>
               <w:rPr>
                 <w:rFonts w:ascii="Times" w:hAnsi="Times" w:cs="Times"/>
@@ -3748,7 +3664,6 @@
               </w:rPr>
               <w:t>Percent.of.feeds.taken.by.mouth.at.discharge</w:t>
             </w:r>
-            <w:proofErr w:type="spellEnd"/>
           </w:p>
         </w:tc>
         <w:tc>
@@ -3830,7 +3745,6 @@
                 <w:szCs w:val="24"/>
               </w:rPr>
             </w:pPr>
-            <w:proofErr w:type="spellStart"/>
             <w:r>
               <w:rPr>
                 <w:rFonts w:ascii="Times" w:hAnsi="Times" w:cs="Times"/>
@@ -3840,7 +3754,6 @@
               </w:rPr>
               <w:t>Date.PO.feeds.started</w:t>
             </w:r>
-            <w:proofErr w:type="spellEnd"/>
           </w:p>
         </w:tc>
         <w:tc>
@@ -3932,7 +3845,6 @@
                 <w:szCs w:val="24"/>
               </w:rPr>
             </w:pPr>
-            <w:proofErr w:type="spellStart"/>
             <w:r>
               <w:rPr>
                 <w:rFonts w:ascii="Times" w:hAnsi="Times" w:cs="Times"/>
@@ -3942,7 +3854,6 @@
               </w:rPr>
               <w:t>Date.Reaching.Full.PO</w:t>
             </w:r>
-            <w:proofErr w:type="spellEnd"/>
           </w:p>
         </w:tc>
         <w:tc>
@@ -4024,7 +3935,6 @@
                 <w:szCs w:val="24"/>
               </w:rPr>
             </w:pPr>
-            <w:proofErr w:type="spellStart"/>
             <w:r>
               <w:rPr>
                 <w:rFonts w:ascii="Times" w:hAnsi="Times" w:cs="Times"/>
@@ -4034,7 +3944,6 @@
               </w:rPr>
               <w:t>Date.Identified.as.not.yet.full.PO</w:t>
             </w:r>
-            <w:proofErr w:type="spellEnd"/>
           </w:p>
         </w:tc>
         <w:tc>
@@ -4115,7 +4024,6 @@
                 <w:szCs w:val="24"/>
               </w:rPr>
             </w:pPr>
-            <w:proofErr w:type="spellStart"/>
             <w:r>
               <w:rPr>
                 <w:rFonts w:ascii="Times" w:hAnsi="Times" w:cs="Times"/>
@@ -4124,7 +4032,6 @@
               </w:rPr>
               <w:t>Post.Op.NNNS.habituation.score</w:t>
             </w:r>
-            <w:proofErr w:type="spellEnd"/>
           </w:p>
         </w:tc>
         <w:tc>
@@ -4202,7 +4109,6 @@
                 <w:szCs w:val="24"/>
               </w:rPr>
             </w:pPr>
-            <w:proofErr w:type="spellStart"/>
             <w:r>
               <w:rPr>
                 <w:rFonts w:ascii="Times" w:hAnsi="Times" w:cs="Times"/>
@@ -4210,9 +4116,9 @@
                 <w:sz w:val="24"/>
                 <w:szCs w:val="24"/>
               </w:rPr>
+              <w:lastRenderedPageBreak/>
               <w:t>Post.Op.NNNS.attention.score</w:t>
             </w:r>
-            <w:proofErr w:type="spellEnd"/>
           </w:p>
         </w:tc>
         <w:tc>
@@ -4293,7 +4199,6 @@
                 <w:szCs w:val="24"/>
               </w:rPr>
             </w:pPr>
-            <w:proofErr w:type="spellStart"/>
             <w:r>
               <w:rPr>
                 <w:rFonts w:ascii="Times" w:hAnsi="Times" w:cs="Times"/>
@@ -4302,7 +4207,6 @@
               </w:rPr>
               <w:t>Post.Op.NNNS.handling.score</w:t>
             </w:r>
-            <w:proofErr w:type="spellEnd"/>
           </w:p>
         </w:tc>
         <w:tc>
@@ -4379,7 +4283,6 @@
                 <w:szCs w:val="24"/>
               </w:rPr>
             </w:pPr>
-            <w:proofErr w:type="spellStart"/>
             <w:r>
               <w:rPr>
                 <w:rFonts w:ascii="Times" w:hAnsi="Times" w:cs="Times"/>
@@ -4388,7 +4291,6 @@
               </w:rPr>
               <w:t>Post.Op.NNNS.Quality.of.Movement.Score</w:t>
             </w:r>
-            <w:proofErr w:type="spellEnd"/>
           </w:p>
         </w:tc>
         <w:tc>
@@ -4465,7 +4367,6 @@
                 <w:szCs w:val="24"/>
               </w:rPr>
             </w:pPr>
-            <w:proofErr w:type="spellStart"/>
             <w:r>
               <w:rPr>
                 <w:rFonts w:ascii="Times" w:hAnsi="Times" w:cs="Times"/>
@@ -4474,7 +4375,6 @@
               </w:rPr>
               <w:t>Post.Op.NNNS.Regulation.Score</w:t>
             </w:r>
-            <w:proofErr w:type="spellEnd"/>
           </w:p>
         </w:tc>
         <w:tc>
@@ -4551,7 +4451,6 @@
                 <w:szCs w:val="24"/>
               </w:rPr>
             </w:pPr>
-            <w:proofErr w:type="spellStart"/>
             <w:r>
               <w:rPr>
                 <w:rFonts w:ascii="Times" w:hAnsi="Times" w:cs="Times"/>
@@ -4560,7 +4459,6 @@
               </w:rPr>
               <w:t>Post.Op.NNNS.Non.Optimal.Reflexes.Score</w:t>
             </w:r>
-            <w:proofErr w:type="spellEnd"/>
           </w:p>
         </w:tc>
         <w:tc>
@@ -4637,7 +4535,6 @@
                 <w:szCs w:val="24"/>
               </w:rPr>
             </w:pPr>
-            <w:proofErr w:type="spellStart"/>
             <w:r>
               <w:rPr>
                 <w:rFonts w:ascii="Times" w:hAnsi="Times" w:cs="Times"/>
@@ -4646,7 +4543,6 @@
               </w:rPr>
               <w:t>Post.Op.NNNS.Stress.Score</w:t>
             </w:r>
-            <w:proofErr w:type="spellEnd"/>
           </w:p>
         </w:tc>
         <w:tc>
@@ -4723,7 +4619,6 @@
                 <w:szCs w:val="24"/>
               </w:rPr>
             </w:pPr>
-            <w:proofErr w:type="spellStart"/>
             <w:r>
               <w:rPr>
                 <w:rFonts w:ascii="Times" w:hAnsi="Times" w:cs="Times"/>
@@ -4732,7 +4627,6 @@
               </w:rPr>
               <w:t>Post.Op.NNNS.Arousal.Score</w:t>
             </w:r>
-            <w:proofErr w:type="spellEnd"/>
           </w:p>
         </w:tc>
         <w:tc>
@@ -4809,7 +4703,6 @@
                 <w:szCs w:val="24"/>
               </w:rPr>
             </w:pPr>
-            <w:proofErr w:type="spellStart"/>
             <w:r>
               <w:rPr>
                 <w:rFonts w:ascii="Times" w:hAnsi="Times" w:cs="Times"/>
@@ -4818,7 +4711,6 @@
               </w:rPr>
               <w:t>Post.Op.NNNS.Hypertonic.Score</w:t>
             </w:r>
-            <w:proofErr w:type="spellEnd"/>
           </w:p>
         </w:tc>
         <w:tc>
@@ -4895,7 +4787,6 @@
                 <w:szCs w:val="24"/>
               </w:rPr>
             </w:pPr>
-            <w:proofErr w:type="spellStart"/>
             <w:r>
               <w:rPr>
                 <w:rFonts w:ascii="Times" w:hAnsi="Times" w:cs="Times"/>
@@ -4904,7 +4795,6 @@
               </w:rPr>
               <w:t>Post.Op.NNNS.Hypotonic.Score</w:t>
             </w:r>
-            <w:proofErr w:type="spellEnd"/>
           </w:p>
         </w:tc>
         <w:tc>
@@ -4999,7 +4889,6 @@
                 <w:szCs w:val="24"/>
               </w:rPr>
             </w:pPr>
-            <w:proofErr w:type="spellStart"/>
             <w:r>
               <w:rPr>
                 <w:rFonts w:ascii="Times" w:hAnsi="Times" w:cs="Times"/>
@@ -5008,7 +4897,6 @@
               </w:rPr>
               <w:t>Post.Op.NNNS.Asymmetry.Score</w:t>
             </w:r>
-            <w:proofErr w:type="spellEnd"/>
           </w:p>
         </w:tc>
         <w:tc>
@@ -5085,7 +4973,6 @@
                 <w:szCs w:val="24"/>
               </w:rPr>
             </w:pPr>
-            <w:proofErr w:type="spellStart"/>
             <w:r>
               <w:rPr>
                 <w:rFonts w:ascii="Times" w:hAnsi="Times" w:cs="Times"/>
@@ -5094,7 +4981,6 @@
               </w:rPr>
               <w:t>Post.Op.NNNS.Excitability.Score</w:t>
             </w:r>
-            <w:proofErr w:type="spellEnd"/>
           </w:p>
         </w:tc>
         <w:tc>
@@ -5171,7 +5057,6 @@
                 <w:szCs w:val="24"/>
               </w:rPr>
             </w:pPr>
-            <w:proofErr w:type="spellStart"/>
             <w:r>
               <w:rPr>
                 <w:rFonts w:ascii="Times" w:hAnsi="Times" w:cs="Times"/>
@@ -5180,7 +5065,6 @@
               </w:rPr>
               <w:t>Post.Op.NNNS.Lethargy.Score</w:t>
             </w:r>
-            <w:proofErr w:type="spellEnd"/>
           </w:p>
         </w:tc>
         <w:tc>
@@ -5478,6 +5362,7 @@
           <w:sz w:val="24"/>
           <w:szCs w:val="24"/>
         </w:rPr>
+        <w:lastRenderedPageBreak/>
         <w:t>Patterns of missingness will be explored visually using heat maps to look for large chunks of unit missingness.</w:t>
       </w:r>
     </w:p>
@@ -5558,23 +5443,13 @@
         </w:rPr>
         <w:t xml:space="preserve">between the </w:t>
       </w:r>
-      <w:proofErr w:type="spellStart"/>
-      <w:r>
-        <w:rPr>
-          <w:rFonts w:ascii="Times New Roman" w:hAnsi="Times New Roman" w:cs="Times New Roman"/>
-          <w:sz w:val="24"/>
-          <w:szCs w:val="24"/>
-        </w:rPr>
-        <w:t>wilcox</w:t>
-      </w:r>
-      <w:proofErr w:type="spellEnd"/>
-      <w:r>
-        <w:rPr>
-          <w:rFonts w:ascii="Times New Roman" w:hAnsi="Times New Roman" w:cs="Times New Roman"/>
-          <w:sz w:val="24"/>
-          <w:szCs w:val="24"/>
-        </w:rPr>
-        <w:t xml:space="preserve"> model results </w:t>
+      <w:r>
+        <w:rPr>
+          <w:rFonts w:ascii="Times New Roman" w:hAnsi="Times New Roman" w:cs="Times New Roman"/>
+          <w:sz w:val="24"/>
+          <w:szCs w:val="24"/>
+        </w:rPr>
+        <w:t xml:space="preserve">wilcox model results </w:t>
       </w:r>
       <w:r>
         <w:rPr>
@@ -5721,25 +5596,7 @@
           <w:sz w:val="24"/>
           <w:szCs w:val="24"/>
         </w:rPr>
-        <w:t xml:space="preserve">Analyses will be carried out on all imputed datasets. The number of imputations will start at 20. Before pooling of the estimates, distribution of the estimates will be examined using a </w:t>
-      </w:r>
-      <w:proofErr w:type="spellStart"/>
-      <w:r>
-        <w:rPr>
-          <w:rFonts w:ascii="Times New Roman" w:hAnsi="Times New Roman" w:cs="Times New Roman"/>
-          <w:sz w:val="24"/>
-          <w:szCs w:val="24"/>
-        </w:rPr>
-        <w:t>qq</w:t>
-      </w:r>
-      <w:proofErr w:type="spellEnd"/>
-      <w:r>
-        <w:rPr>
-          <w:rFonts w:ascii="Times New Roman" w:hAnsi="Times New Roman" w:cs="Times New Roman"/>
-          <w:sz w:val="24"/>
-          <w:szCs w:val="24"/>
-        </w:rPr>
-        <w:t xml:space="preserve"> plot to determine whether normality is reasonably approximated. If significant deviation from normality is observed in the estimates </w:t>
+        <w:t xml:space="preserve">Analyses will be carried out on all imputed datasets. The number of imputations will start at 20. Before pooling of the estimates, distribution of the estimates will be examined using a qq plot to determine whether normality is reasonably approximated. If significant deviation from normality is observed in the estimates </w:t>
       </w:r>
       <w:r>
         <w:rPr>
@@ -5851,9 +5708,16 @@
           <w:rFonts w:ascii="Times New Roman" w:hAnsi="Times New Roman" w:cs="Times New Roman"/>
           <w:sz w:val="24"/>
           <w:szCs w:val="24"/>
-          <w:u w:val="single"/>
-        </w:rPr>
-      </w:pPr>
+        </w:rPr>
+      </w:pPr>
+      <w:r>
+        <w:rPr>
+          <w:rFonts w:ascii="Times New Roman" w:hAnsi="Times New Roman" w:cs="Times New Roman"/>
+          <w:sz w:val="24"/>
+          <w:szCs w:val="24"/>
+        </w:rPr>
+        <w:t>Our data visualization methods will be discussed in the analysis section of this SAP.</w:t>
+      </w:r>
     </w:p>
     <w:p>
       <w:pPr>
@@ -5944,6 +5808,7 @@
           <w:sz w:val="24"/>
           <w:szCs w:val="24"/>
         </w:rPr>
+        <w:lastRenderedPageBreak/>
         <w:t>Analysis of the Primary Objective</w:t>
       </w:r>
     </w:p>
@@ -5958,21 +5823,7 @@
         <w:rPr>
           <w:rFonts w:ascii="Times New Roman" w:hAnsi="Times New Roman" w:cs="Times New Roman"/>
         </w:rPr>
-        <w:t xml:space="preserve">Due to the occurrence of zero proportions of oral feeds at discharge, including instances where patients did not consume any oral feeds, we will employ zero-inflated beta-regression models in our analysis and will use </w:t>
-      </w:r>
-      <w:proofErr w:type="spellStart"/>
-      <w:r>
-        <w:rPr>
-          <w:rFonts w:ascii="Times New Roman" w:hAnsi="Times New Roman" w:cs="Times New Roman"/>
-        </w:rPr>
-        <w:t>gamlss</w:t>
-      </w:r>
-      <w:proofErr w:type="spellEnd"/>
-      <w:r>
-        <w:rPr>
-          <w:rFonts w:ascii="Times New Roman" w:hAnsi="Times New Roman" w:cs="Times New Roman"/>
-        </w:rPr>
-        <w:t xml:space="preserve"> package in R.</w:t>
+        <w:t>Due to the occurrence of zero proportions of oral feeds at discharge, including instances where patients did not consume any oral feeds, we will employ zero-inflated beta-regression models in our analysis and will use gamlss package in R.</w:t>
       </w:r>
     </w:p>
     <w:p>
@@ -7158,6 +7009,7 @@
           <w:b/>
           <w:bCs/>
         </w:rPr>
+        <w:lastRenderedPageBreak/>
         <w:t xml:space="preserve">% oral feeds </w:t>
       </w:r>
       <w:r>
@@ -8242,19 +8094,11 @@
                 <w:rFonts w:ascii="Times New Roman" w:hAnsi="Times New Roman" w:cs="Times New Roman"/>
               </w:rPr>
             </w:pPr>
-            <w:proofErr w:type="spellStart"/>
-            <w:r>
-              <w:rPr>
-                <w:rFonts w:ascii="Times New Roman" w:hAnsi="Times New Roman" w:cs="Times New Roman"/>
-              </w:rPr>
-              <w:t>Pre_attention</w:t>
-            </w:r>
-            <w:proofErr w:type="spellEnd"/>
-            <w:r>
-              <w:rPr>
-                <w:rFonts w:ascii="Times New Roman" w:hAnsi="Times New Roman" w:cs="Times New Roman"/>
-              </w:rPr>
-              <w:t xml:space="preserve"> score</w:t>
+            <w:r>
+              <w:rPr>
+                <w:rFonts w:ascii="Times New Roman" w:hAnsi="Times New Roman" w:cs="Times New Roman"/>
+              </w:rPr>
+              <w:t>Pre_attention score</w:t>
             </w:r>
           </w:p>
         </w:tc>
@@ -8323,19 +8167,11 @@
                 <w:rFonts w:ascii="Times New Roman" w:hAnsi="Times New Roman" w:cs="Times New Roman"/>
               </w:rPr>
             </w:pPr>
-            <w:proofErr w:type="spellStart"/>
-            <w:r>
-              <w:rPr>
-                <w:rFonts w:ascii="Times New Roman" w:hAnsi="Times New Roman" w:cs="Times New Roman"/>
-              </w:rPr>
-              <w:t>Post_attention</w:t>
-            </w:r>
-            <w:proofErr w:type="spellEnd"/>
-            <w:r>
-              <w:rPr>
-                <w:rFonts w:ascii="Times New Roman" w:hAnsi="Times New Roman" w:cs="Times New Roman"/>
-              </w:rPr>
-              <w:t xml:space="preserve"> score</w:t>
+            <w:r>
+              <w:rPr>
+                <w:rFonts w:ascii="Times New Roman" w:hAnsi="Times New Roman" w:cs="Times New Roman"/>
+              </w:rPr>
+              <w:t>Post_attention score</w:t>
             </w:r>
           </w:p>
         </w:tc>
@@ -8834,6 +8670,7 @@
               <w:rPr>
                 <w:rFonts w:ascii="Times New Roman" w:hAnsi="Times New Roman" w:cs="Times New Roman"/>
               </w:rPr>
+              <w:lastRenderedPageBreak/>
               <w:t>……</w:t>
             </w:r>
           </w:p>
@@ -8903,19 +8740,11 @@
                 <w:rFonts w:ascii="Times New Roman" w:hAnsi="Times New Roman" w:cs="Times New Roman"/>
               </w:rPr>
             </w:pPr>
-            <w:proofErr w:type="spellStart"/>
-            <w:r>
-              <w:rPr>
-                <w:rFonts w:ascii="Times New Roman" w:hAnsi="Times New Roman" w:cs="Times New Roman"/>
-              </w:rPr>
-              <w:t>Pre_attention</w:t>
-            </w:r>
-            <w:proofErr w:type="spellEnd"/>
-            <w:r>
-              <w:rPr>
-                <w:rFonts w:ascii="Times New Roman" w:hAnsi="Times New Roman" w:cs="Times New Roman"/>
-              </w:rPr>
-              <w:t xml:space="preserve"> score</w:t>
+            <w:r>
+              <w:rPr>
+                <w:rFonts w:ascii="Times New Roman" w:hAnsi="Times New Roman" w:cs="Times New Roman"/>
+              </w:rPr>
+              <w:t>Pre_attention score</w:t>
             </w:r>
           </w:p>
         </w:tc>
@@ -8984,19 +8813,11 @@
                 <w:rFonts w:ascii="Times New Roman" w:hAnsi="Times New Roman" w:cs="Times New Roman"/>
               </w:rPr>
             </w:pPr>
-            <w:proofErr w:type="spellStart"/>
-            <w:r>
-              <w:rPr>
-                <w:rFonts w:ascii="Times New Roman" w:hAnsi="Times New Roman" w:cs="Times New Roman"/>
-              </w:rPr>
-              <w:t>Post_attention</w:t>
-            </w:r>
-            <w:proofErr w:type="spellEnd"/>
-            <w:r>
-              <w:rPr>
-                <w:rFonts w:ascii="Times New Roman" w:hAnsi="Times New Roman" w:cs="Times New Roman"/>
-              </w:rPr>
-              <w:t xml:space="preserve"> score</w:t>
+            <w:r>
+              <w:rPr>
+                <w:rFonts w:ascii="Times New Roman" w:hAnsi="Times New Roman" w:cs="Times New Roman"/>
+              </w:rPr>
+              <w:t>Post_attention score</w:t>
             </w:r>
           </w:p>
         </w:tc>
@@ -9590,19 +9411,11 @@
                 <w:rFonts w:ascii="Times New Roman" w:hAnsi="Times New Roman" w:cs="Times New Roman"/>
               </w:rPr>
             </w:pPr>
-            <w:proofErr w:type="spellStart"/>
-            <w:r>
-              <w:rPr>
-                <w:rFonts w:ascii="Times New Roman" w:hAnsi="Times New Roman" w:cs="Times New Roman"/>
-              </w:rPr>
-              <w:t>Pre_attention</w:t>
-            </w:r>
-            <w:proofErr w:type="spellEnd"/>
-            <w:r>
-              <w:rPr>
-                <w:rFonts w:ascii="Times New Roman" w:hAnsi="Times New Roman" w:cs="Times New Roman"/>
-              </w:rPr>
-              <w:t xml:space="preserve"> scores</w:t>
+            <w:r>
+              <w:rPr>
+                <w:rFonts w:ascii="Times New Roman" w:hAnsi="Times New Roman" w:cs="Times New Roman"/>
+              </w:rPr>
+              <w:t>Pre_attention scores</w:t>
             </w:r>
           </w:p>
         </w:tc>
@@ -10126,6 +9939,7 @@
               <w:rPr>
                 <w:rFonts w:ascii="Times New Roman" w:hAnsi="Times New Roman" w:cs="Times New Roman"/>
               </w:rPr>
+              <w:lastRenderedPageBreak/>
               <w:t>……..</w:t>
             </w:r>
           </w:p>
@@ -10195,19 +10009,11 @@
                 <w:rFonts w:ascii="Times New Roman" w:hAnsi="Times New Roman" w:cs="Times New Roman"/>
               </w:rPr>
             </w:pPr>
-            <w:proofErr w:type="spellStart"/>
-            <w:r>
-              <w:rPr>
-                <w:rFonts w:ascii="Times New Roman" w:hAnsi="Times New Roman" w:cs="Times New Roman"/>
-              </w:rPr>
-              <w:t>Pre_attention</w:t>
-            </w:r>
-            <w:proofErr w:type="spellEnd"/>
-            <w:r>
-              <w:rPr>
-                <w:rFonts w:ascii="Times New Roman" w:hAnsi="Times New Roman" w:cs="Times New Roman"/>
-              </w:rPr>
-              <w:t xml:space="preserve"> scores</w:t>
+            <w:r>
+              <w:rPr>
+                <w:rFonts w:ascii="Times New Roman" w:hAnsi="Times New Roman" w:cs="Times New Roman"/>
+              </w:rPr>
+              <w:t>Pre_attention scores</w:t>
             </w:r>
           </w:p>
         </w:tc>
@@ -10823,19 +10629,11 @@
                 <w:rFonts w:ascii="Times New Roman" w:hAnsi="Times New Roman" w:cs="Times New Roman"/>
               </w:rPr>
             </w:pPr>
-            <w:proofErr w:type="spellStart"/>
-            <w:r>
-              <w:rPr>
-                <w:rFonts w:ascii="Times New Roman" w:hAnsi="Times New Roman" w:cs="Times New Roman"/>
-              </w:rPr>
-              <w:t>Post_attention</w:t>
-            </w:r>
-            <w:proofErr w:type="spellEnd"/>
-            <w:r>
-              <w:rPr>
-                <w:rFonts w:ascii="Times New Roman" w:hAnsi="Times New Roman" w:cs="Times New Roman"/>
-              </w:rPr>
-              <w:t xml:space="preserve"> scores</w:t>
+            <w:r>
+              <w:rPr>
+                <w:rFonts w:ascii="Times New Roman" w:hAnsi="Times New Roman" w:cs="Times New Roman"/>
+              </w:rPr>
+              <w:t>Post_attention scores</w:t>
             </w:r>
           </w:p>
         </w:tc>
@@ -11345,6 +11143,7 @@
               <w:rPr>
                 <w:rFonts w:ascii="Times New Roman" w:hAnsi="Times New Roman" w:cs="Times New Roman"/>
               </w:rPr>
+              <w:lastRenderedPageBreak/>
               <w:t>……..</w:t>
             </w:r>
           </w:p>
@@ -11414,19 +11213,11 @@
                 <w:rFonts w:ascii="Times New Roman" w:hAnsi="Times New Roman" w:cs="Times New Roman"/>
               </w:rPr>
             </w:pPr>
-            <w:proofErr w:type="spellStart"/>
-            <w:r>
-              <w:rPr>
-                <w:rFonts w:ascii="Times New Roman" w:hAnsi="Times New Roman" w:cs="Times New Roman"/>
-              </w:rPr>
-              <w:t>Post_attention</w:t>
-            </w:r>
-            <w:proofErr w:type="spellEnd"/>
-            <w:r>
-              <w:rPr>
-                <w:rFonts w:ascii="Times New Roman" w:hAnsi="Times New Roman" w:cs="Times New Roman"/>
-              </w:rPr>
-              <w:t xml:space="preserve"> scores</w:t>
+            <w:r>
+              <w:rPr>
+                <w:rFonts w:ascii="Times New Roman" w:hAnsi="Times New Roman" w:cs="Times New Roman"/>
+              </w:rPr>
+              <w:t>Post_attention scores</w:t>
             </w:r>
           </w:p>
         </w:tc>
@@ -11505,8 +11296,6 @@
           <w:szCs w:val="24"/>
         </w:rPr>
       </w:pPr>
-      <w:bookmarkStart w:id="5" w:name="_GoBack"/>
-      <w:bookmarkEnd w:id="5"/>
       <w:r>
         <w:rPr>
           <w:rFonts w:ascii="Times New Roman" w:hAnsi="Times New Roman" w:cs="Times New Roman"/>
@@ -11579,23 +11368,7 @@
         <w:t xml:space="preserve"> will be created </w:t>
       </w:r>
       <w:r>
-        <w:t>using the “</w:t>
-      </w:r>
-      <w:proofErr w:type="spellStart"/>
-      <w:r>
-        <w:t>Length.of.Stay..days</w:t>
-      </w:r>
-      <w:proofErr w:type="spellEnd"/>
-      <w:r>
-        <w:t>.” and “</w:t>
-      </w:r>
-      <w:proofErr w:type="spellStart"/>
-      <w:r>
-        <w:t>Date.Reaching.Full.PO</w:t>
-      </w:r>
-      <w:proofErr w:type="spellEnd"/>
-      <w:r>
-        <w:t xml:space="preserve">” variables </w:t>
+        <w:t xml:space="preserve">using the “Length.of.Stay..days.” and “Date.Reaching.Full.PO” variables </w:t>
       </w:r>
       <w:r>
         <w:t xml:space="preserve">to capture the </w:t>
@@ -11614,7 +11387,16 @@
     </w:p>
     <w:p>
       <w:r>
-        <w:t>n the multivariable analysis, Cox proportional hazard regression models will be constructed, incorporating preoperative and postoperative attention scores alongside relevant covariates. The combined effect of attention scores and covariates on time to achieve full oral feeds will be assessed, with results reported in terms of HRs, 95% CIs, and p-values. Model evaluation will involve assessing goodness-of-fit, checking the proportional hazards assumption, and evaluating performance metrics such as concordance, Likelihood Ratio Test, Wald Test, and Log Rank Score Test.</w:t>
+        <w:t>I</w:t>
+      </w:r>
+      <w:r>
+        <w:t>n the multivaria</w:t>
+      </w:r>
+      <w:r>
+        <w:t>te</w:t>
+      </w:r>
+      <w:r>
+        <w:t xml:space="preserve"> analysis, Cox proportional hazard regression models will be constructed, incorporating preoperative and postoperative attention scores alongside relevant covariates. The combined effect of attention scores and covariates on time to achieve full oral feeds will be assessed, with results reported in terms of HRs, 95% CIs, and p-values. Model evaluation will involve assessing goodness-of-fit, checking the proportional hazards assumption, and evaluating performance metrics such as concordance, Likelihood Ratio Test, Wald Test, and Log Rank Score Test.</w:t>
       </w:r>
     </w:p>
     <w:p>
@@ -11970,6 +11752,7 @@
           <w:sz w:val="28"/>
           <w:szCs w:val="28"/>
         </w:rPr>
+        <w:lastRenderedPageBreak/>
         <w:t>Quality Control (QC) Plan</w:t>
       </w:r>
     </w:p>
@@ -12041,7 +11824,7 @@
 </file>
 
 <file path=word/comments.xml><?xml version="1.0" encoding="utf-8"?>
-<w:comments xmlns:wpc="http://schemas.microsoft.com/office/word/2010/wordprocessingCanvas" xmlns:cx="http://schemas.microsoft.com/office/drawing/2014/chartex" xmlns:cx1="http://schemas.microsoft.com/office/drawing/2015/9/8/chartex" xmlns:cx2="http://schemas.microsoft.com/office/drawing/2015/10/21/chartex" xmlns:cx3="http://schemas.microsoft.com/office/drawing/2016/5/9/chartex" xmlns:cx4="http://schemas.microsoft.com/office/drawing/2016/5/10/chartex" xmlns:cx5="http://schemas.microsoft.com/office/drawing/2016/5/11/chartex" xmlns:cx6="http://schemas.microsoft.com/office/drawing/2016/5/12/chartex" xmlns:cx7="http://schemas.microsoft.com/office/drawing/2016/5/13/chartex" xmlns:cx8="http://schemas.microsoft.com/office/drawing/2016/5/14/chartex" xmlns:mc="http://schemas.openxmlformats.org/markup-compatibility/2006" xmlns:aink="http://schemas.microsoft.com/office/drawing/2016/ink" xmlns:am3d="http://schemas.microsoft.com/office/drawing/2017/model3d" xmlns:o="urn:schemas-microsoft-com:office:office" xmlns:oel="http://schemas.microsoft.com/office/2019/extlst" xmlns:r="http://schemas.openxmlformats.org/officeDocument/2006/relationships" xmlns:m="http://schemas.openxmlformats.org/officeDocument/2006/math" xmlns:v="urn:schemas-microsoft-com:vml" xmlns:wp14="http://schemas.microsoft.com/office/word/2010/wordprocessingDrawing" xmlns:wp="http://schemas.openxmlformats.org/drawingml/2006/wordprocessingDrawing" xmlns:w10="urn:schemas-microsoft-com:office:word" xmlns:w="http://schemas.openxmlformats.org/wordprocessingml/2006/main" xmlns:w14="http://schemas.microsoft.com/office/word/2010/wordml" xmlns:w15="http://schemas.microsoft.com/office/word/2012/wordml" xmlns:w16cex="http://schemas.microsoft.com/office/word/2018/wordml/cex" xmlns:w16cid="http://schemas.microsoft.com/office/word/2016/wordml/cid" xmlns:w16="http://schemas.microsoft.com/office/word/2018/wordml" xmlns:w16du="http://schemas.microsoft.com/office/word/2023/wordml/word16du" xmlns:w16sdtdh="http://schemas.microsoft.com/office/word/2020/wordml/sdtdatahash" xmlns:w16se="http://schemas.microsoft.com/office/word/2015/wordml/symex" xmlns:wpg="http://schemas.microsoft.com/office/word/2010/wordprocessingGroup" xmlns:wpi="http://schemas.microsoft.com/office/word/2010/wordprocessingInk" xmlns:wne="http://schemas.microsoft.com/office/word/2006/wordml" xmlns:wps="http://schemas.microsoft.com/office/word/2010/wordprocessingShape" mc:Ignorable="w14 w15 w16se w16cid w16 w16cex w16sdtdh w16du wp14">
+<w:comments xmlns:wpc="http://schemas.microsoft.com/office/word/2010/wordprocessingCanvas" xmlns:cx="http://schemas.microsoft.com/office/drawing/2014/chartex" xmlns:cx1="http://schemas.microsoft.com/office/drawing/2015/9/8/chartex" xmlns:cx2="http://schemas.microsoft.com/office/drawing/2015/10/21/chartex" xmlns:cx3="http://schemas.microsoft.com/office/drawing/2016/5/9/chartex" xmlns:cx4="http://schemas.microsoft.com/office/drawing/2016/5/10/chartex" xmlns:cx5="http://schemas.microsoft.com/office/drawing/2016/5/11/chartex" xmlns:cx6="http://schemas.microsoft.com/office/drawing/2016/5/12/chartex" xmlns:cx7="http://schemas.microsoft.com/office/drawing/2016/5/13/chartex" xmlns:cx8="http://schemas.microsoft.com/office/drawing/2016/5/14/chartex" xmlns:mc="http://schemas.openxmlformats.org/markup-compatibility/2006" xmlns:aink="http://schemas.microsoft.com/office/drawing/2016/ink" xmlns:am3d="http://schemas.microsoft.com/office/drawing/2017/model3d" xmlns:o="urn:schemas-microsoft-com:office:office" xmlns:oel="http://schemas.microsoft.com/office/2019/extlst" xmlns:r="http://schemas.openxmlformats.org/officeDocument/2006/relationships" xmlns:m="http://schemas.openxmlformats.org/officeDocument/2006/math" xmlns:v="urn:schemas-microsoft-com:vml" xmlns:wp14="http://schemas.microsoft.com/office/word/2010/wordprocessingDrawing" xmlns:wp="http://schemas.openxmlformats.org/drawingml/2006/wordprocessingDrawing" xmlns:w10="urn:schemas-microsoft-com:office:word" xmlns:w="http://schemas.openxmlformats.org/wordprocessingml/2006/main" xmlns:w14="http://schemas.microsoft.com/office/word/2010/wordml" xmlns:w15="http://schemas.microsoft.com/office/word/2012/wordml" xmlns:w16cex="http://schemas.microsoft.com/office/word/2018/wordml/cex" xmlns:w16cid="http://schemas.microsoft.com/office/word/2016/wordml/cid" xmlns:w16="http://schemas.microsoft.com/office/word/2018/wordml" xmlns:w16sdtdh="http://schemas.microsoft.com/office/word/2020/wordml/sdtdatahash" xmlns:w16se="http://schemas.microsoft.com/office/word/2015/wordml/symex" xmlns:wpg="http://schemas.microsoft.com/office/word/2010/wordprocessingGroup" xmlns:wpi="http://schemas.microsoft.com/office/word/2010/wordprocessingInk" xmlns:wne="http://schemas.microsoft.com/office/word/2006/wordml" xmlns:wps="http://schemas.microsoft.com/office/word/2010/wordprocessingShape" mc:Ignorable="w14 w15 w16se w16cid w16 w16cex w16sdtdh wp14">
   <w:comment w:id="1" w:author="Sophie Huebler" w:date="2023-11-20T11:56:00Z" w:initials="SH">
     <w:p>
       <w:pPr>
@@ -12117,7 +11900,7 @@
 </file>
 
 <file path=word/commentsExtended.xml><?xml version="1.0" encoding="utf-8"?>
-<w15:commentsEx xmlns:wpc="http://schemas.microsoft.com/office/word/2010/wordprocessingCanvas" xmlns:cx="http://schemas.microsoft.com/office/drawing/2014/chartex" xmlns:cx1="http://schemas.microsoft.com/office/drawing/2015/9/8/chartex" xmlns:cx2="http://schemas.microsoft.com/office/drawing/2015/10/21/chartex" xmlns:cx3="http://schemas.microsoft.com/office/drawing/2016/5/9/chartex" xmlns:cx4="http://schemas.microsoft.com/office/drawing/2016/5/10/chartex" xmlns:cx5="http://schemas.microsoft.com/office/drawing/2016/5/11/chartex" xmlns:cx6="http://schemas.microsoft.com/office/drawing/2016/5/12/chartex" xmlns:cx7="http://schemas.microsoft.com/office/drawing/2016/5/13/chartex" xmlns:cx8="http://schemas.microsoft.com/office/drawing/2016/5/14/chartex" xmlns:mc="http://schemas.openxmlformats.org/markup-compatibility/2006" xmlns:aink="http://schemas.microsoft.com/office/drawing/2016/ink" xmlns:am3d="http://schemas.microsoft.com/office/drawing/2017/model3d" xmlns:o="urn:schemas-microsoft-com:office:office" xmlns:oel="http://schemas.microsoft.com/office/2019/extlst" xmlns:r="http://schemas.openxmlformats.org/officeDocument/2006/relationships" xmlns:m="http://schemas.openxmlformats.org/officeDocument/2006/math" xmlns:v="urn:schemas-microsoft-com:vml" xmlns:wp14="http://schemas.microsoft.com/office/word/2010/wordprocessingDrawing" xmlns:wp="http://schemas.openxmlformats.org/drawingml/2006/wordprocessingDrawing" xmlns:w10="urn:schemas-microsoft-com:office:word" xmlns:w="http://schemas.openxmlformats.org/wordprocessingml/2006/main" xmlns:w14="http://schemas.microsoft.com/office/word/2010/wordml" xmlns:w15="http://schemas.microsoft.com/office/word/2012/wordml" xmlns:w16cex="http://schemas.microsoft.com/office/word/2018/wordml/cex" xmlns:w16cid="http://schemas.microsoft.com/office/word/2016/wordml/cid" xmlns:w16="http://schemas.microsoft.com/office/word/2018/wordml" xmlns:w16du="http://schemas.microsoft.com/office/word/2023/wordml/word16du" xmlns:w16sdtdh="http://schemas.microsoft.com/office/word/2020/wordml/sdtdatahash" xmlns:w16se="http://schemas.microsoft.com/office/word/2015/wordml/symex" xmlns:wpg="http://schemas.microsoft.com/office/word/2010/wordprocessingGroup" xmlns:wpi="http://schemas.microsoft.com/office/word/2010/wordprocessingInk" xmlns:wne="http://schemas.microsoft.com/office/word/2006/wordml" xmlns:wps="http://schemas.microsoft.com/office/word/2010/wordprocessingShape" mc:Ignorable="w14 w15 w16se w16cid w16 w16cex w16sdtdh w16du wp14">
+<w15:commentsEx xmlns:wpc="http://schemas.microsoft.com/office/word/2010/wordprocessingCanvas" xmlns:cx="http://schemas.microsoft.com/office/drawing/2014/chartex" xmlns:cx1="http://schemas.microsoft.com/office/drawing/2015/9/8/chartex" xmlns:cx2="http://schemas.microsoft.com/office/drawing/2015/10/21/chartex" xmlns:cx3="http://schemas.microsoft.com/office/drawing/2016/5/9/chartex" xmlns:cx4="http://schemas.microsoft.com/office/drawing/2016/5/10/chartex" xmlns:cx5="http://schemas.microsoft.com/office/drawing/2016/5/11/chartex" xmlns:cx6="http://schemas.microsoft.com/office/drawing/2016/5/12/chartex" xmlns:cx7="http://schemas.microsoft.com/office/drawing/2016/5/13/chartex" xmlns:cx8="http://schemas.microsoft.com/office/drawing/2016/5/14/chartex" xmlns:mc="http://schemas.openxmlformats.org/markup-compatibility/2006" xmlns:aink="http://schemas.microsoft.com/office/drawing/2016/ink" xmlns:am3d="http://schemas.microsoft.com/office/drawing/2017/model3d" xmlns:o="urn:schemas-microsoft-com:office:office" xmlns:oel="http://schemas.microsoft.com/office/2019/extlst" xmlns:r="http://schemas.openxmlformats.org/officeDocument/2006/relationships" xmlns:m="http://schemas.openxmlformats.org/officeDocument/2006/math" xmlns:v="urn:schemas-microsoft-com:vml" xmlns:wp14="http://schemas.microsoft.com/office/word/2010/wordprocessingDrawing" xmlns:wp="http://schemas.openxmlformats.org/drawingml/2006/wordprocessingDrawing" xmlns:w10="urn:schemas-microsoft-com:office:word" xmlns:w="http://schemas.openxmlformats.org/wordprocessingml/2006/main" xmlns:w14="http://schemas.microsoft.com/office/word/2010/wordml" xmlns:w15="http://schemas.microsoft.com/office/word/2012/wordml" xmlns:w16cex="http://schemas.microsoft.com/office/word/2018/wordml/cex" xmlns:w16cid="http://schemas.microsoft.com/office/word/2016/wordml/cid" xmlns:w16="http://schemas.microsoft.com/office/word/2018/wordml" xmlns:w16sdtdh="http://schemas.microsoft.com/office/word/2020/wordml/sdtdatahash" xmlns:w16se="http://schemas.microsoft.com/office/word/2015/wordml/symex" xmlns:wpg="http://schemas.microsoft.com/office/word/2010/wordprocessingGroup" xmlns:wpi="http://schemas.microsoft.com/office/word/2010/wordprocessingInk" xmlns:wne="http://schemas.microsoft.com/office/word/2006/wordml" xmlns:wps="http://schemas.microsoft.com/office/word/2010/wordprocessingShape" mc:Ignorable="w14 w15 w16se w16cid w16 w16cex w16sdtdh wp14">
   <w15:commentEx w15:paraId="520FCA6E" w15:done="0"/>
   <w15:commentEx w15:paraId="0ABB3FC2" w15:done="0"/>
   <w15:commentEx w15:paraId="5E1604CA" w15:done="0"/>
@@ -12126,7 +11909,7 @@
 </file>
 
 <file path=word/commentsExtensible.xml><?xml version="1.0" encoding="utf-8"?>
-<w16cex:commentsExtensible xmlns:wpc="http://schemas.microsoft.com/office/word/2010/wordprocessingCanvas" xmlns:cx="http://schemas.microsoft.com/office/drawing/2014/chartex" xmlns:cx1="http://schemas.microsoft.com/office/drawing/2015/9/8/chartex" xmlns:cx2="http://schemas.microsoft.com/office/drawing/2015/10/21/chartex" xmlns:cx3="http://schemas.microsoft.com/office/drawing/2016/5/9/chartex" xmlns:cx4="http://schemas.microsoft.com/office/drawing/2016/5/10/chartex" xmlns:cx5="http://schemas.microsoft.com/office/drawing/2016/5/11/chartex" xmlns:cx6="http://schemas.microsoft.com/office/drawing/2016/5/12/chartex" xmlns:cx7="http://schemas.microsoft.com/office/drawing/2016/5/13/chartex" xmlns:cx8="http://schemas.microsoft.com/office/drawing/2016/5/14/chartex" xmlns:cr="http://schemas.microsoft.com/office/comments/2020/reactions" xmlns:mc="http://schemas.openxmlformats.org/markup-compatibility/2006" xmlns:aink="http://schemas.microsoft.com/office/drawing/2016/ink" xmlns:am3d="http://schemas.microsoft.com/office/drawing/2017/model3d" xmlns:o="urn:schemas-microsoft-com:office:office" xmlns:oel="http://schemas.microsoft.com/office/2019/extlst" xmlns:r="http://schemas.openxmlformats.org/officeDocument/2006/relationships" xmlns:m="http://schemas.openxmlformats.org/officeDocument/2006/math" xmlns:v="urn:schemas-microsoft-com:vml" xmlns:wp14="http://schemas.microsoft.com/office/word/2010/wordprocessingDrawing" xmlns:wp="http://schemas.openxmlformats.org/drawingml/2006/wordprocessingDrawing" xmlns:w10="urn:schemas-microsoft-com:office:word" xmlns:w="http://schemas.openxmlformats.org/wordprocessingml/2006/main" xmlns:w14="http://schemas.microsoft.com/office/word/2010/wordml" xmlns:w15="http://schemas.microsoft.com/office/word/2012/wordml" xmlns:w16cex="http://schemas.microsoft.com/office/word/2018/wordml/cex" xmlns:w16cid="http://schemas.microsoft.com/office/word/2016/wordml/cid" xmlns:w16="http://schemas.microsoft.com/office/word/2018/wordml" xmlns:w16du="http://schemas.microsoft.com/office/word/2023/wordml/word16du" xmlns:w16sdtdh="http://schemas.microsoft.com/office/word/2020/wordml/sdtdatahash" xmlns:w16se="http://schemas.microsoft.com/office/word/2015/wordml/symex" xmlns:wpg="http://schemas.microsoft.com/office/word/2010/wordprocessingGroup" xmlns:wpi="http://schemas.microsoft.com/office/word/2010/wordprocessingInk" xmlns:wne="http://schemas.microsoft.com/office/word/2006/wordml" xmlns:wps="http://schemas.microsoft.com/office/word/2010/wordprocessingShape" mc:Ignorable="w14 w15 w16se w16cid w16 w16cex w16sdtdh cr w16du wp14">
+<w16cex:commentsExtensible xmlns:wpc="http://schemas.microsoft.com/office/word/2010/wordprocessingCanvas" xmlns:cx="http://schemas.microsoft.com/office/drawing/2014/chartex" xmlns:cx1="http://schemas.microsoft.com/office/drawing/2015/9/8/chartex" xmlns:cx2="http://schemas.microsoft.com/office/drawing/2015/10/21/chartex" xmlns:cx3="http://schemas.microsoft.com/office/drawing/2016/5/9/chartex" xmlns:cx4="http://schemas.microsoft.com/office/drawing/2016/5/10/chartex" xmlns:cx5="http://schemas.microsoft.com/office/drawing/2016/5/11/chartex" xmlns:cx6="http://schemas.microsoft.com/office/drawing/2016/5/12/chartex" xmlns:cx7="http://schemas.microsoft.com/office/drawing/2016/5/13/chartex" xmlns:cx8="http://schemas.microsoft.com/office/drawing/2016/5/14/chartex" xmlns:cr="http://schemas.microsoft.com/office/comments/2020/reactions" xmlns:mc="http://schemas.openxmlformats.org/markup-compatibility/2006" xmlns:aink="http://schemas.microsoft.com/office/drawing/2016/ink" xmlns:am3d="http://schemas.microsoft.com/office/drawing/2017/model3d" xmlns:o="urn:schemas-microsoft-com:office:office" xmlns:oel="http://schemas.microsoft.com/office/2019/extlst" xmlns:r="http://schemas.openxmlformats.org/officeDocument/2006/relationships" xmlns:m="http://schemas.openxmlformats.org/officeDocument/2006/math" xmlns:v="urn:schemas-microsoft-com:vml" xmlns:wp14="http://schemas.microsoft.com/office/word/2010/wordprocessingDrawing" xmlns:wp="http://schemas.openxmlformats.org/drawingml/2006/wordprocessingDrawing" xmlns:w10="urn:schemas-microsoft-com:office:word" xmlns:w="http://schemas.openxmlformats.org/wordprocessingml/2006/main" xmlns:w14="http://schemas.microsoft.com/office/word/2010/wordml" xmlns:w15="http://schemas.microsoft.com/office/word/2012/wordml" xmlns:w16cex="http://schemas.microsoft.com/office/word/2018/wordml/cex" xmlns:w16cid="http://schemas.microsoft.com/office/word/2016/wordml/cid" xmlns:w16="http://schemas.microsoft.com/office/word/2018/wordml" xmlns:w16sdtdh="http://schemas.microsoft.com/office/word/2020/wordml/sdtdatahash" xmlns:w16se="http://schemas.microsoft.com/office/word/2015/wordml/symex" xmlns:wpg="http://schemas.microsoft.com/office/word/2010/wordprocessingGroup" xmlns:wpi="http://schemas.microsoft.com/office/word/2010/wordprocessingInk" xmlns:wne="http://schemas.microsoft.com/office/word/2006/wordml" xmlns:wps="http://schemas.microsoft.com/office/word/2010/wordprocessingShape" mc:Ignorable="w14 w15 w16se w16cid w16 w16cex w16sdtdh cr wp14">
   <w16cex:commentExtensible w16cex:durableId="2905C7E9" w16cex:dateUtc="2023-11-20T18:56:00Z"/>
   <w16cex:commentExtensible w16cex:durableId="2905CF37" w16cex:dateUtc="2023-11-20T19:27:00Z"/>
   <w16cex:commentExtensible w16cex:durableId="2905CD3D" w16cex:dateUtc="2023-11-20T19:19:00Z"/>
@@ -12134,7 +11917,7 @@
 </file>
 
 <file path=word/commentsIds.xml><?xml version="1.0" encoding="utf-8"?>
-<w16cid:commentsIds xmlns:wpc="http://schemas.microsoft.com/office/word/2010/wordprocessingCanvas" xmlns:cx="http://schemas.microsoft.com/office/drawing/2014/chartex" xmlns:cx1="http://schemas.microsoft.com/office/drawing/2015/9/8/chartex" xmlns:cx2="http://schemas.microsoft.com/office/drawing/2015/10/21/chartex" xmlns:cx3="http://schemas.microsoft.com/office/drawing/2016/5/9/chartex" xmlns:cx4="http://schemas.microsoft.com/office/drawing/2016/5/10/chartex" xmlns:cx5="http://schemas.microsoft.com/office/drawing/2016/5/11/chartex" xmlns:cx6="http://schemas.microsoft.com/office/drawing/2016/5/12/chartex" xmlns:cx7="http://schemas.microsoft.com/office/drawing/2016/5/13/chartex" xmlns:cx8="http://schemas.microsoft.com/office/drawing/2016/5/14/chartex" xmlns:mc="http://schemas.openxmlformats.org/markup-compatibility/2006" xmlns:aink="http://schemas.microsoft.com/office/drawing/2016/ink" xmlns:am3d="http://schemas.microsoft.com/office/drawing/2017/model3d" xmlns:o="urn:schemas-microsoft-com:office:office" xmlns:oel="http://schemas.microsoft.com/office/2019/extlst" xmlns:r="http://schemas.openxmlformats.org/officeDocument/2006/relationships" xmlns:m="http://schemas.openxmlformats.org/officeDocument/2006/math" xmlns:v="urn:schemas-microsoft-com:vml" xmlns:wp14="http://schemas.microsoft.com/office/word/2010/wordprocessingDrawing" xmlns:wp="http://schemas.openxmlformats.org/drawingml/2006/wordprocessingDrawing" xmlns:w10="urn:schemas-microsoft-com:office:word" xmlns:w="http://schemas.openxmlformats.org/wordprocessingml/2006/main" xmlns:w14="http://schemas.microsoft.com/office/word/2010/wordml" xmlns:w15="http://schemas.microsoft.com/office/word/2012/wordml" xmlns:w16cex="http://schemas.microsoft.com/office/word/2018/wordml/cex" xmlns:w16cid="http://schemas.microsoft.com/office/word/2016/wordml/cid" xmlns:w16="http://schemas.microsoft.com/office/word/2018/wordml" xmlns:w16du="http://schemas.microsoft.com/office/word/2023/wordml/word16du" xmlns:w16sdtdh="http://schemas.microsoft.com/office/word/2020/wordml/sdtdatahash" xmlns:w16se="http://schemas.microsoft.com/office/word/2015/wordml/symex" xmlns:wpg="http://schemas.microsoft.com/office/word/2010/wordprocessingGroup" xmlns:wpi="http://schemas.microsoft.com/office/word/2010/wordprocessingInk" xmlns:wne="http://schemas.microsoft.com/office/word/2006/wordml" xmlns:wps="http://schemas.microsoft.com/office/word/2010/wordprocessingShape" mc:Ignorable="w14 w15 w16se w16cid w16 w16cex w16sdtdh w16du wp14">
+<w16cid:commentsIds xmlns:wpc="http://schemas.microsoft.com/office/word/2010/wordprocessingCanvas" xmlns:cx="http://schemas.microsoft.com/office/drawing/2014/chartex" xmlns:cx1="http://schemas.microsoft.com/office/drawing/2015/9/8/chartex" xmlns:cx2="http://schemas.microsoft.com/office/drawing/2015/10/21/chartex" xmlns:cx3="http://schemas.microsoft.com/office/drawing/2016/5/9/chartex" xmlns:cx4="http://schemas.microsoft.com/office/drawing/2016/5/10/chartex" xmlns:cx5="http://schemas.microsoft.com/office/drawing/2016/5/11/chartex" xmlns:cx6="http://schemas.microsoft.com/office/drawing/2016/5/12/chartex" xmlns:cx7="http://schemas.microsoft.com/office/drawing/2016/5/13/chartex" xmlns:cx8="http://schemas.microsoft.com/office/drawing/2016/5/14/chartex" xmlns:mc="http://schemas.openxmlformats.org/markup-compatibility/2006" xmlns:aink="http://schemas.microsoft.com/office/drawing/2016/ink" xmlns:am3d="http://schemas.microsoft.com/office/drawing/2017/model3d" xmlns:o="urn:schemas-microsoft-com:office:office" xmlns:oel="http://schemas.microsoft.com/office/2019/extlst" xmlns:r="http://schemas.openxmlformats.org/officeDocument/2006/relationships" xmlns:m="http://schemas.openxmlformats.org/officeDocument/2006/math" xmlns:v="urn:schemas-microsoft-com:vml" xmlns:wp14="http://schemas.microsoft.com/office/word/2010/wordprocessingDrawing" xmlns:wp="http://schemas.openxmlformats.org/drawingml/2006/wordprocessingDrawing" xmlns:w10="urn:schemas-microsoft-com:office:word" xmlns:w="http://schemas.openxmlformats.org/wordprocessingml/2006/main" xmlns:w14="http://schemas.microsoft.com/office/word/2010/wordml" xmlns:w15="http://schemas.microsoft.com/office/word/2012/wordml" xmlns:w16cex="http://schemas.microsoft.com/office/word/2018/wordml/cex" xmlns:w16cid="http://schemas.microsoft.com/office/word/2016/wordml/cid" xmlns:w16="http://schemas.microsoft.com/office/word/2018/wordml" xmlns:w16sdtdh="http://schemas.microsoft.com/office/word/2020/wordml/sdtdatahash" xmlns:w16se="http://schemas.microsoft.com/office/word/2015/wordml/symex" xmlns:wpg="http://schemas.microsoft.com/office/word/2010/wordprocessingGroup" xmlns:wpi="http://schemas.microsoft.com/office/word/2010/wordprocessingInk" xmlns:wne="http://schemas.microsoft.com/office/word/2006/wordml" xmlns:wps="http://schemas.microsoft.com/office/word/2010/wordprocessingShape" mc:Ignorable="w14 w15 w16se w16cid w16 w16cex w16sdtdh wp14">
   <w16cid:commentId w16cid:paraId="520FCA6E" w16cid:durableId="2905C7E9"/>
   <w16cid:commentId w16cid:paraId="0ABB3FC2" w16cid:durableId="2905CF37"/>
   <w16cid:commentId w16cid:paraId="5E1604CA" w16cid:durableId="2905CD3D"/>
@@ -12143,7 +11926,7 @@
 </file>
 
 <file path=word/numbering.xml><?xml version="1.0" encoding="utf-8"?>
-<w:numbering xmlns:wpc="http://schemas.microsoft.com/office/word/2010/wordprocessingCanvas" xmlns:cx="http://schemas.microsoft.com/office/drawing/2014/chartex" xmlns:cx1="http://schemas.microsoft.com/office/drawing/2015/9/8/chartex" xmlns:cx2="http://schemas.microsoft.com/office/drawing/2015/10/21/chartex" xmlns:cx3="http://schemas.microsoft.com/office/drawing/2016/5/9/chartex" xmlns:cx4="http://schemas.microsoft.com/office/drawing/2016/5/10/chartex" xmlns:cx5="http://schemas.microsoft.com/office/drawing/2016/5/11/chartex" xmlns:cx6="http://schemas.microsoft.com/office/drawing/2016/5/12/chartex" xmlns:cx7="http://schemas.microsoft.com/office/drawing/2016/5/13/chartex" xmlns:cx8="http://schemas.microsoft.com/office/drawing/2016/5/14/chartex" xmlns:mc="http://schemas.openxmlformats.org/markup-compatibility/2006" xmlns:aink="http://schemas.microsoft.com/office/drawing/2016/ink" xmlns:am3d="http://schemas.microsoft.com/office/drawing/2017/model3d" xmlns:o="urn:schemas-microsoft-com:office:office" xmlns:oel="http://schemas.microsoft.com/office/2019/extlst" xmlns:r="http://schemas.openxmlformats.org/officeDocument/2006/relationships" xmlns:m="http://schemas.openxmlformats.org/officeDocument/2006/math" xmlns:v="urn:schemas-microsoft-com:vml" xmlns:wp14="http://schemas.microsoft.com/office/word/2010/wordprocessingDrawing" xmlns:wp="http://schemas.openxmlformats.org/drawingml/2006/wordprocessingDrawing" xmlns:w10="urn:schemas-microsoft-com:office:word" xmlns:w="http://schemas.openxmlformats.org/wordprocessingml/2006/main" xmlns:w14="http://schemas.microsoft.com/office/word/2010/wordml" xmlns:w15="http://schemas.microsoft.com/office/word/2012/wordml" xmlns:w16cex="http://schemas.microsoft.com/office/word/2018/wordml/cex" xmlns:w16cid="http://schemas.microsoft.com/office/word/2016/wordml/cid" xmlns:w16="http://schemas.microsoft.com/office/word/2018/wordml" xmlns:w16du="http://schemas.microsoft.com/office/word/2023/wordml/word16du" xmlns:w16sdtdh="http://schemas.microsoft.com/office/word/2020/wordml/sdtdatahash" xmlns:w16se="http://schemas.microsoft.com/office/word/2015/wordml/symex" xmlns:wpg="http://schemas.microsoft.com/office/word/2010/wordprocessingGroup" xmlns:wpi="http://schemas.microsoft.com/office/word/2010/wordprocessingInk" xmlns:wne="http://schemas.microsoft.com/office/word/2006/wordml" xmlns:wps="http://schemas.microsoft.com/office/word/2010/wordprocessingShape" mc:Ignorable="w14 w15 w16se w16cid w16 w16cex w16sdtdh w16du wp14">
+<w:numbering xmlns:wpc="http://schemas.microsoft.com/office/word/2010/wordprocessingCanvas" xmlns:cx="http://schemas.microsoft.com/office/drawing/2014/chartex" xmlns:cx1="http://schemas.microsoft.com/office/drawing/2015/9/8/chartex" xmlns:cx2="http://schemas.microsoft.com/office/drawing/2015/10/21/chartex" xmlns:cx3="http://schemas.microsoft.com/office/drawing/2016/5/9/chartex" xmlns:cx4="http://schemas.microsoft.com/office/drawing/2016/5/10/chartex" xmlns:cx5="http://schemas.microsoft.com/office/drawing/2016/5/11/chartex" xmlns:cx6="http://schemas.microsoft.com/office/drawing/2016/5/12/chartex" xmlns:cx7="http://schemas.microsoft.com/office/drawing/2016/5/13/chartex" xmlns:cx8="http://schemas.microsoft.com/office/drawing/2016/5/14/chartex" xmlns:mc="http://schemas.openxmlformats.org/markup-compatibility/2006" xmlns:aink="http://schemas.microsoft.com/office/drawing/2016/ink" xmlns:am3d="http://schemas.microsoft.com/office/drawing/2017/model3d" xmlns:o="urn:schemas-microsoft-com:office:office" xmlns:oel="http://schemas.microsoft.com/office/2019/extlst" xmlns:r="http://schemas.openxmlformats.org/officeDocument/2006/relationships" xmlns:m="http://schemas.openxmlformats.org/officeDocument/2006/math" xmlns:v="urn:schemas-microsoft-com:vml" xmlns:wp14="http://schemas.microsoft.com/office/word/2010/wordprocessingDrawing" xmlns:wp="http://schemas.openxmlformats.org/drawingml/2006/wordprocessingDrawing" xmlns:w10="urn:schemas-microsoft-com:office:word" xmlns:w="http://schemas.openxmlformats.org/wordprocessingml/2006/main" xmlns:w14="http://schemas.microsoft.com/office/word/2010/wordml" xmlns:w15="http://schemas.microsoft.com/office/word/2012/wordml" xmlns:w16cex="http://schemas.microsoft.com/office/word/2018/wordml/cex" xmlns:w16cid="http://schemas.microsoft.com/office/word/2016/wordml/cid" xmlns:w16="http://schemas.microsoft.com/office/word/2018/wordml" xmlns:w16sdtdh="http://schemas.microsoft.com/office/word/2020/wordml/sdtdatahash" xmlns:w16se="http://schemas.microsoft.com/office/word/2015/wordml/symex" xmlns:wpg="http://schemas.microsoft.com/office/word/2010/wordprocessingGroup" xmlns:wpi="http://schemas.microsoft.com/office/word/2010/wordprocessingInk" xmlns:wne="http://schemas.microsoft.com/office/word/2006/wordml" xmlns:wps="http://schemas.microsoft.com/office/word/2010/wordprocessingShape" mc:Ignorable="w14 w15 w16se w16cid w16 w16cex w16sdtdh wp14">
   <w:abstractNum w:abstractNumId="0" w15:restartNumberingAfterBreak="0">
     <w:nsid w:val="08E01AC2"/>
     <w:multiLevelType w:val="hybridMultilevel"/>
@@ -13195,7 +12978,7 @@
 </file>
 
 <file path=word/people.xml><?xml version="1.0" encoding="utf-8"?>
-<w15:people xmlns:wpc="http://schemas.microsoft.com/office/word/2010/wordprocessingCanvas" xmlns:cx="http://schemas.microsoft.com/office/drawing/2014/chartex" xmlns:cx1="http://schemas.microsoft.com/office/drawing/2015/9/8/chartex" xmlns:cx2="http://schemas.microsoft.com/office/drawing/2015/10/21/chartex" xmlns:cx3="http://schemas.microsoft.com/office/drawing/2016/5/9/chartex" xmlns:cx4="http://schemas.microsoft.com/office/drawing/2016/5/10/chartex" xmlns:cx5="http://schemas.microsoft.com/office/drawing/2016/5/11/chartex" xmlns:cx6="http://schemas.microsoft.com/office/drawing/2016/5/12/chartex" xmlns:cx7="http://schemas.microsoft.com/office/drawing/2016/5/13/chartex" xmlns:cx8="http://schemas.microsoft.com/office/drawing/2016/5/14/chartex" xmlns:mc="http://schemas.openxmlformats.org/markup-compatibility/2006" xmlns:aink="http://schemas.microsoft.com/office/drawing/2016/ink" xmlns:am3d="http://schemas.microsoft.com/office/drawing/2017/model3d" xmlns:o="urn:schemas-microsoft-com:office:office" xmlns:oel="http://schemas.microsoft.com/office/2019/extlst" xmlns:r="http://schemas.openxmlformats.org/officeDocument/2006/relationships" xmlns:m="http://schemas.openxmlformats.org/officeDocument/2006/math" xmlns:v="urn:schemas-microsoft-com:vml" xmlns:wp14="http://schemas.microsoft.com/office/word/2010/wordprocessingDrawing" xmlns:wp="http://schemas.openxmlformats.org/drawingml/2006/wordprocessingDrawing" xmlns:w10="urn:schemas-microsoft-com:office:word" xmlns:w="http://schemas.openxmlformats.org/wordprocessingml/2006/main" xmlns:w14="http://schemas.microsoft.com/office/word/2010/wordml" xmlns:w15="http://schemas.microsoft.com/office/word/2012/wordml" xmlns:w16cex="http://schemas.microsoft.com/office/word/2018/wordml/cex" xmlns:w16cid="http://schemas.microsoft.com/office/word/2016/wordml/cid" xmlns:w16="http://schemas.microsoft.com/office/word/2018/wordml" xmlns:w16du="http://schemas.microsoft.com/office/word/2023/wordml/word16du" xmlns:w16sdtdh="http://schemas.microsoft.com/office/word/2020/wordml/sdtdatahash" xmlns:w16se="http://schemas.microsoft.com/office/word/2015/wordml/symex" xmlns:wpg="http://schemas.microsoft.com/office/word/2010/wordprocessingGroup" xmlns:wpi="http://schemas.microsoft.com/office/word/2010/wordprocessingInk" xmlns:wne="http://schemas.microsoft.com/office/word/2006/wordml" xmlns:wps="http://schemas.microsoft.com/office/word/2010/wordprocessingShape" mc:Ignorable="w14 w15 w16se w16cid w16 w16cex w16sdtdh w16du wp14">
+<w15:people xmlns:wpc="http://schemas.microsoft.com/office/word/2010/wordprocessingCanvas" xmlns:cx="http://schemas.microsoft.com/office/drawing/2014/chartex" xmlns:cx1="http://schemas.microsoft.com/office/drawing/2015/9/8/chartex" xmlns:cx2="http://schemas.microsoft.com/office/drawing/2015/10/21/chartex" xmlns:cx3="http://schemas.microsoft.com/office/drawing/2016/5/9/chartex" xmlns:cx4="http://schemas.microsoft.com/office/drawing/2016/5/10/chartex" xmlns:cx5="http://schemas.microsoft.com/office/drawing/2016/5/11/chartex" xmlns:cx6="http://schemas.microsoft.com/office/drawing/2016/5/12/chartex" xmlns:cx7="http://schemas.microsoft.com/office/drawing/2016/5/13/chartex" xmlns:cx8="http://schemas.microsoft.com/office/drawing/2016/5/14/chartex" xmlns:mc="http://schemas.openxmlformats.org/markup-compatibility/2006" xmlns:aink="http://schemas.microsoft.com/office/drawing/2016/ink" xmlns:am3d="http://schemas.microsoft.com/office/drawing/2017/model3d" xmlns:o="urn:schemas-microsoft-com:office:office" xmlns:oel="http://schemas.microsoft.com/office/2019/extlst" xmlns:r="http://schemas.openxmlformats.org/officeDocument/2006/relationships" xmlns:m="http://schemas.openxmlformats.org/officeDocument/2006/math" xmlns:v="urn:schemas-microsoft-com:vml" xmlns:wp14="http://schemas.microsoft.com/office/word/2010/wordprocessingDrawing" xmlns:wp="http://schemas.openxmlformats.org/drawingml/2006/wordprocessingDrawing" xmlns:w10="urn:schemas-microsoft-com:office:word" xmlns:w="http://schemas.openxmlformats.org/wordprocessingml/2006/main" xmlns:w14="http://schemas.microsoft.com/office/word/2010/wordml" xmlns:w15="http://schemas.microsoft.com/office/word/2012/wordml" xmlns:w16cex="http://schemas.microsoft.com/office/word/2018/wordml/cex" xmlns:w16cid="http://schemas.microsoft.com/office/word/2016/wordml/cid" xmlns:w16="http://schemas.microsoft.com/office/word/2018/wordml" xmlns:w16sdtdh="http://schemas.microsoft.com/office/word/2020/wordml/sdtdatahash" xmlns:w16se="http://schemas.microsoft.com/office/word/2015/wordml/symex" xmlns:wpg="http://schemas.microsoft.com/office/word/2010/wordprocessingGroup" xmlns:wpi="http://schemas.microsoft.com/office/word/2010/wordprocessingInk" xmlns:wne="http://schemas.microsoft.com/office/word/2006/wordml" xmlns:wps="http://schemas.microsoft.com/office/word/2010/wordprocessingShape" mc:Ignorable="w14 w15 w16se w16cid w16 w16cex w16sdtdh wp14">
   <w15:person w15:author="Sophie Huebler">
     <w15:presenceInfo w15:providerId="AD" w15:userId="S::u1477302@umail.utah.edu::a24bad15-10e3-461e-8d74-6f795c011b3b"/>
   </w15:person>
@@ -13206,7 +12989,7 @@
 </file>
 
 <file path=word/styles.xml><?xml version="1.0" encoding="utf-8"?>
-<w:styles xmlns:mc="http://schemas.openxmlformats.org/markup-compatibility/2006" xmlns:r="http://schemas.openxmlformats.org/officeDocument/2006/relationships" xmlns:w="http://schemas.openxmlformats.org/wordprocessingml/2006/main" xmlns:w14="http://schemas.microsoft.com/office/word/2010/wordml" xmlns:w15="http://schemas.microsoft.com/office/word/2012/wordml" xmlns:w16cex="http://schemas.microsoft.com/office/word/2018/wordml/cex" xmlns:w16cid="http://schemas.microsoft.com/office/word/2016/wordml/cid" xmlns:w16="http://schemas.microsoft.com/office/word/2018/wordml" xmlns:w16du="http://schemas.microsoft.com/office/word/2023/wordml/word16du" xmlns:w16sdtdh="http://schemas.microsoft.com/office/word/2020/wordml/sdtdatahash" xmlns:w16se="http://schemas.microsoft.com/office/word/2015/wordml/symex" mc:Ignorable="w14 w15 w16se w16cid w16 w16cex w16sdtdh w16du">
+<w:styles xmlns:mc="http://schemas.openxmlformats.org/markup-compatibility/2006" xmlns:r="http://schemas.openxmlformats.org/officeDocument/2006/relationships" xmlns:w="http://schemas.openxmlformats.org/wordprocessingml/2006/main" xmlns:w14="http://schemas.microsoft.com/office/word/2010/wordml" xmlns:w15="http://schemas.microsoft.com/office/word/2012/wordml" xmlns:w16cex="http://schemas.microsoft.com/office/word/2018/wordml/cex" xmlns:w16cid="http://schemas.microsoft.com/office/word/2016/wordml/cid" xmlns:w16="http://schemas.microsoft.com/office/word/2018/wordml" xmlns:w16sdtdh="http://schemas.microsoft.com/office/word/2020/wordml/sdtdatahash" xmlns:w16se="http://schemas.microsoft.com/office/word/2015/wordml/symex" mc:Ignorable="w14 w15 w16se w16cid w16 w16cex w16sdtdh">
   <w:docDefaults>
     <w:rPrDefault>
       <w:rPr>
@@ -14087,6 +13870,23 @@
 </file>
 
 <file path=customXml/item1.xml><?xml version="1.0" encoding="utf-8"?>
+<p:properties xmlns:p="http://schemas.microsoft.com/office/2006/metadata/properties" xmlns:xsi="http://www.w3.org/2001/XMLSchema-instance" xmlns:pc="http://schemas.microsoft.com/office/infopath/2007/PartnerControls">
+  <documentManagement>
+    <_activity xmlns="520fa6a7-921a-468d-ae11-5b66db4f0263" xsi:nil="true"/>
+  </documentManagement>
+</p:properties>
+</file>
+
+<file path=customXml/item2.xml><?xml version="1.0" encoding="utf-8"?>
+<?mso-contentType ?>
+<FormTemplates xmlns="http://schemas.microsoft.com/sharepoint/v3/contenttype/forms">
+  <Display>DocumentLibraryForm</Display>
+  <Edit>DocumentLibraryForm</Edit>
+  <New>DocumentLibraryForm</New>
+</FormTemplates>
+</file>
+
+<file path=customXml/item3.xml><?xml version="1.0" encoding="utf-8"?>
 <ct:contentTypeSchema xmlns:ct="http://schemas.microsoft.com/office/2006/metadata/contentType" xmlns:ma="http://schemas.microsoft.com/office/2006/metadata/properties/metaAttributes" ct:_="" ma:_="" ma:contentTypeName="Document" ma:contentTypeID="0x01010003B2D9E4BF80214B9BA27FA5A64BA75E" ma:contentTypeVersion="15" ma:contentTypeDescription="Create a new document." ma:contentTypeScope="" ma:versionID="dda39e2877fb98751e7763cba6f24ba5">
   <xsd:schema xmlns:xsd="http://www.w3.org/2001/XMLSchema" xmlns:xs="http://www.w3.org/2001/XMLSchema" xmlns:p="http://schemas.microsoft.com/office/2006/metadata/properties" xmlns:ns3="520fa6a7-921a-468d-ae11-5b66db4f0263" xmlns:ns4="86b14049-13d0-451c-a431-554ab31df17d" targetNamespace="http://schemas.microsoft.com/office/2006/metadata/properties" ma:root="true" ma:fieldsID="acf0ef642be0642ecb27ddc88d7a8f41" ns3:_="" ns4:_="">
     <xsd:import namespace="520fa6a7-921a-468d-ae11-5b66db4f0263"/>
@@ -14321,39 +14121,12 @@
 </ct:contentTypeSchema>
 </file>
 
-<file path=customXml/item2.xml><?xml version="1.0" encoding="utf-8"?>
-<?mso-contentType ?>
-<FormTemplates xmlns="http://schemas.microsoft.com/sharepoint/v3/contenttype/forms">
-  <Display>DocumentLibraryForm</Display>
-  <Edit>DocumentLibraryForm</Edit>
-  <New>DocumentLibraryForm</New>
-</FormTemplates>
-</file>
-
-<file path=customXml/item3.xml><?xml version="1.0" encoding="utf-8"?>
-<p:properties xmlns:p="http://schemas.microsoft.com/office/2006/metadata/properties" xmlns:xsi="http://www.w3.org/2001/XMLSchema-instance" xmlns:pc="http://schemas.microsoft.com/office/infopath/2007/PartnerControls">
-  <documentManagement>
-    <_activity xmlns="520fa6a7-921a-468d-ae11-5b66db4f0263" xsi:nil="true"/>
-  </documentManagement>
-</p:properties>
-</file>
-
 <file path=customXml/itemProps1.xml><?xml version="1.0" encoding="utf-8"?>
-<ds:datastoreItem xmlns:ds="http://schemas.openxmlformats.org/officeDocument/2006/customXml" ds:itemID="{9CD00818-B59E-4F03-87A0-7026B8EF4584}">
+<ds:datastoreItem xmlns:ds="http://schemas.openxmlformats.org/officeDocument/2006/customXml" ds:itemID="{A3A076B5-FB43-406B-AC98-FEE7BDE4D65F}">
   <ds:schemaRefs>
-    <ds:schemaRef ds:uri="http://schemas.microsoft.com/office/2006/metadata/contentType"/>
-    <ds:schemaRef ds:uri="http://schemas.microsoft.com/office/2006/metadata/properties/metaAttributes"/>
-    <ds:schemaRef ds:uri="http://www.w3.org/2000/xmlns/"/>
-    <ds:schemaRef ds:uri="http://www.w3.org/2001/XMLSchema"/>
+    <ds:schemaRef ds:uri="http://schemas.microsoft.com/office/2006/metadata/properties"/>
+    <ds:schemaRef ds:uri="http://schemas.microsoft.com/office/infopath/2007/PartnerControls"/>
     <ds:schemaRef ds:uri="520fa6a7-921a-468d-ae11-5b66db4f0263"/>
-    <ds:schemaRef ds:uri="86b14049-13d0-451c-a431-554ab31df17d"/>
-    <ds:schemaRef ds:uri="http://schemas.microsoft.com/office/2006/metadata/properties"/>
-    <ds:schemaRef ds:uri="http://schemas.microsoft.com/office/2006/documentManagement/types"/>
-    <ds:schemaRef ds:uri="http://schemas.microsoft.com/office/infopath/2007/PartnerControls"/>
-    <ds:schemaRef ds:uri="http://schemas.openxmlformats.org/package/2006/metadata/core-properties"/>
-    <ds:schemaRef ds:uri="http://purl.org/dc/elements/1.1/"/>
-    <ds:schemaRef ds:uri="http://purl.org/dc/terms/"/>
-    <ds:schemaRef ds:uri="http://schemas.microsoft.com/internal/obd"/>
   </ds:schemaRefs>
 </ds:datastoreItem>
 </file>
@@ -14367,13 +14140,20 @@
 </file>
 
 <file path=customXml/itemProps3.xml><?xml version="1.0" encoding="utf-8"?>
-<ds:datastoreItem xmlns:ds="http://schemas.openxmlformats.org/officeDocument/2006/customXml" ds:itemID="{A3A076B5-FB43-406B-AC98-FEE7BDE4D65F}">
+<ds:datastoreItem xmlns:ds="http://schemas.openxmlformats.org/officeDocument/2006/customXml" ds:itemID="{9CD00818-B59E-4F03-87A0-7026B8EF4584}">
   <ds:schemaRefs>
+    <ds:schemaRef ds:uri="http://schemas.microsoft.com/office/2006/metadata/contentType"/>
+    <ds:schemaRef ds:uri="http://schemas.microsoft.com/office/2006/metadata/properties/metaAttributes"/>
+    <ds:schemaRef ds:uri="http://www.w3.org/2001/XMLSchema"/>
     <ds:schemaRef ds:uri="http://schemas.microsoft.com/office/2006/metadata/properties"/>
-    <ds:schemaRef ds:uri="http://www.w3.org/2000/xmlns/"/>
     <ds:schemaRef ds:uri="520fa6a7-921a-468d-ae11-5b66db4f0263"/>
-    <ds:schemaRef ds:uri="http://www.w3.org/2001/XMLSchema-instance"/>
+    <ds:schemaRef ds:uri="86b14049-13d0-451c-a431-554ab31df17d"/>
+    <ds:schemaRef ds:uri="http://schemas.microsoft.com/office/2006/documentManagement/types"/>
     <ds:schemaRef ds:uri="http://schemas.microsoft.com/office/infopath/2007/PartnerControls"/>
+    <ds:schemaRef ds:uri="http://schemas.openxmlformats.org/package/2006/metadata/core-properties"/>
+    <ds:schemaRef ds:uri="http://purl.org/dc/elements/1.1/"/>
+    <ds:schemaRef ds:uri="http://purl.org/dc/terms/"/>
+    <ds:schemaRef ds:uri="http://schemas.microsoft.com/internal/obd"/>
   </ds:schemaRefs>
 </ds:datastoreItem>
 </file>